--- a/Zadanie.docx
+++ b/Zadanie.docx
@@ -234,7 +234,10 @@
         <w:ind w:firstLine="5103"/>
       </w:pPr>
       <w:r>
-        <w:t xml:space="preserve">УТВЕРЖДАЮ </w:t>
+        <w:t>Руководитель ООП</w:t>
+      </w:r>
+      <w:r>
+        <w:t xml:space="preserve"> </w:t>
       </w:r>
     </w:p>
     <w:p>
@@ -244,16 +247,15 @@
         <w:contextualSpacing/>
       </w:pPr>
       <w:r>
-        <w:t xml:space="preserve">Зав. кафедрой </w:t>
-      </w:r>
-      <w:r>
-        <w:rPr>
-          <w:rFonts w:eastAsia="Calibri" w:cs="Times New Roman"/>
-          <w:kern w:val="3"/>
-          <w:szCs w:val="26"/>
-          <w:lang w:eastAsia="hi-IN" w:bidi="hi-IN"/>
-        </w:rPr>
-        <w:t>РФ</w:t>
+        <w:t>д-р физ.-мат. наук</w:t>
+      </w:r>
+      <w:proofErr w:type="gramStart"/>
+      <w:r>
+        <w:t xml:space="preserve">., </w:t>
+      </w:r>
+      <w:proofErr w:type="gramEnd"/>
+      <w:r>
+        <w:t xml:space="preserve">профессор </w:t>
       </w:r>
       <w:r>
         <w:t xml:space="preserve"> </w:t>
@@ -343,7 +345,25 @@
           <w:szCs w:val="26"/>
           <w:lang w:eastAsia="hi-IN" w:bidi="hi-IN"/>
         </w:rPr>
-        <w:t>“___”______</w:t>
+        <w:t>«___»</w:t>
+      </w:r>
+      <w:r>
+        <w:rPr>
+          <w:rFonts w:eastAsia="Calibri" w:cs="Times New Roman"/>
+          <w:kern w:val="3"/>
+          <w:szCs w:val="26"/>
+          <w:lang w:eastAsia="hi-IN" w:bidi="hi-IN"/>
+        </w:rPr>
+        <w:t>______</w:t>
+      </w:r>
+      <w:r>
+        <w:rPr>
+          <w:rFonts w:eastAsia="Calibri" w:cs="Times New Roman"/>
+          <w:kern w:val="3"/>
+          <w:szCs w:val="26"/>
+          <w:lang w:eastAsia="hi-IN" w:bidi="hi-IN"/>
+        </w:rPr>
+        <w:t>__</w:t>
       </w:r>
       <w:r>
         <w:rPr>
@@ -368,8 +388,19 @@
           <w:szCs w:val="26"/>
           <w:lang w:eastAsia="hi-IN" w:bidi="hi-IN"/>
         </w:rPr>
-        <w:t>16 г.</w:t>
-      </w:r>
+        <w:t>17</w:t>
+      </w:r>
+      <w:r>
+        <w:rPr>
+          <w:rFonts w:eastAsia="Calibri" w:cs="Times New Roman"/>
+          <w:kern w:val="3"/>
+          <w:szCs w:val="26"/>
+          <w:lang w:eastAsia="hi-IN" w:bidi="hi-IN"/>
+        </w:rPr>
+        <w:t xml:space="preserve"> г.</w:t>
+      </w:r>
+      <w:bookmarkStart w:id="42" w:name="_GoBack"/>
+      <w:bookmarkEnd w:id="42"/>
     </w:p>
     <w:p>
       <w:pPr>
@@ -583,19 +614,7 @@
       </w:r>
       <w:r>
         <w:tab/>
-        <w:t>«</w:t>
-      </w:r>
-      <w:r>
-        <w:t>____</w:t>
-      </w:r>
-      <w:r>
-        <w:t>»</w:t>
-      </w:r>
-      <w:r>
-        <w:t>_________________</w:t>
-      </w:r>
-      <w:r>
-        <w:t xml:space="preserve"> 2018 г.</w:t>
+        <w:t>«____»_________________ 2018 г.</w:t>
       </w:r>
     </w:p>
     <w:p>
@@ -605,10 +624,7 @@
         <w:contextualSpacing/>
       </w:pPr>
       <w:r>
-        <w:t xml:space="preserve">б) в ГАК                                       </w:t>
-      </w:r>
-      <w:r>
-        <w:t>«____»_________________ 2018 г.</w:t>
+        <w:t>б) в ГАК                                       «____»_________________ 2018 г.</w:t>
       </w:r>
       <w:r>
         <w:t xml:space="preserve"> </w:t>
@@ -695,8 +711,6 @@
         </w:rPr>
         <w:t>объекты и методы исследования</w:t>
       </w:r>
-      <w:bookmarkStart w:id="42" w:name="_GoBack"/>
-      <w:bookmarkEnd w:id="42"/>
     </w:p>
     <w:p>
       <w:pPr>
@@ -2583,7 +2597,7 @@
 </file>
 
 <file path=customXml/itemProps1.xml><?xml version="1.0" encoding="utf-8"?>
-<ds:datastoreItem xmlns:ds="http://schemas.openxmlformats.org/officeDocument/2006/customXml" ds:itemID="{AE4CB1BF-5942-4B0C-AA5D-D2939D41E44D}">
+<ds:datastoreItem xmlns:ds="http://schemas.openxmlformats.org/officeDocument/2006/customXml" ds:itemID="{45727F03-F2F6-4BBC-A517-74892349301D}">
   <ds:schemaRefs>
     <ds:schemaRef ds:uri="http://schemas.openxmlformats.org/officeDocument/2006/bibliography"/>
   </ds:schemaRefs>

--- a/Zadanie.docx
+++ b/Zadanie.docx
@@ -399,8 +399,6 @@
         </w:rPr>
         <w:t xml:space="preserve"> г.</w:t>
       </w:r>
-      <w:bookmarkStart w:id="42" w:name="_GoBack"/>
-      <w:bookmarkEnd w:id="42"/>
     </w:p>
     <w:p>
       <w:pPr>
@@ -558,6 +556,10 @@
       <w:pPr>
         <w:spacing w:after="240" w:line="240" w:lineRule="auto"/>
         <w:ind w:firstLine="709"/>
+        <w:contextualSpacing/>
+        <w:rPr>
+          <w:u w:val="single"/>
+        </w:rPr>
       </w:pPr>
       <w:r>
         <w:t xml:space="preserve">1.Тема ВКР работы </w:t>
@@ -568,17 +570,18 @@
         </w:rPr>
         <w:t>широкополосная система связи с псевдослучайной цифровой модуляцией</w:t>
       </w:r>
-      <w:r>
-        <w:t>__________________</w:t>
-      </w:r>
-      <w:r>
-        <w:t>_____</w:t>
-      </w:r>
-      <w:r>
-        <w:t>____________________________</w:t>
-      </w:r>
-      <w:r>
-        <w:t>_</w:t>
+    </w:p>
+    <w:p>
+      <w:pPr>
+        <w:spacing w:after="240" w:line="240" w:lineRule="auto"/>
+        <w:ind w:firstLine="709"/>
+        <w:contextualSpacing/>
+      </w:pPr>
+      <w:r>
+        <w:t>2</w:t>
+      </w:r>
+      <w:r>
+        <w:t xml:space="preserve">.Срок сдачи студентом выполненной ВКР: </w:t>
       </w:r>
     </w:p>
     <w:p>
@@ -588,10 +591,20 @@
         <w:contextualSpacing/>
       </w:pPr>
       <w:r>
-        <w:t>2</w:t>
-      </w:r>
-      <w:r>
-        <w:t xml:space="preserve">.Срок сдачи студентом выполненной ВКР: </w:t>
+        <w:t>а) на кафедре</w:t>
+      </w:r>
+      <w:r>
+        <w:t xml:space="preserve"> </w:t>
+      </w:r>
+      <w:r>
+        <w:tab/>
+      </w:r>
+      <w:r>
+        <w:tab/>
+      </w:r>
+      <w:r>
+        <w:tab/>
+        <w:t>«____»_________________ 2018 г.</w:t>
       </w:r>
     </w:p>
     <w:p>
@@ -601,20 +614,16 @@
         <w:contextualSpacing/>
       </w:pPr>
       <w:r>
-        <w:t>а) на кафедре</w:t>
+        <w:t>б) в ГАК                                       «____»_______</w:t>
+      </w:r>
+      <w:r>
+        <w:t>_</w:t>
+      </w:r>
+      <w:r>
+        <w:t>_________ 2018 г.</w:t>
       </w:r>
       <w:r>
         <w:t xml:space="preserve"> </w:t>
-      </w:r>
-      <w:r>
-        <w:tab/>
-      </w:r>
-      <w:r>
-        <w:tab/>
-      </w:r>
-      <w:r>
-        <w:tab/>
-        <w:t>«____»_________________ 2018 г.</w:t>
       </w:r>
     </w:p>
     <w:p>
@@ -622,31 +631,345 @@
         <w:spacing w:before="240" w:after="0" w:line="240" w:lineRule="auto"/>
         <w:ind w:firstLine="709"/>
         <w:contextualSpacing/>
-      </w:pPr>
-      <w:r>
-        <w:t>б) в ГАК                                       «____»_________________ 2018 г.</w:t>
-      </w:r>
-      <w:r>
+        <w:jc w:val="both"/>
+        <w:rPr>
+          <w:szCs w:val="26"/>
+        </w:rPr>
+      </w:pPr>
+      <w:r>
+        <w:t>3.Исходные данные к </w:t>
+      </w:r>
+      <w:r>
+        <w:t>работе</w:t>
+      </w:r>
+      <w:r>
+        <w:t xml:space="preserve">: </w:t>
+      </w:r>
+      <w:r>
+        <w:rPr>
+          <w:u w:val="single"/>
+        </w:rPr>
+        <w:t>Получить численную модель системы связи, в которой в качестве модулируемого сигнала используются отсчеты</w:t>
+      </w:r>
+      <w:r>
+        <w:rPr>
+          <w:u w:val="single"/>
+        </w:rPr>
         <w:t xml:space="preserve"> </w:t>
       </w:r>
-    </w:p>
-    <w:p>
-      <w:pPr>
-        <w:spacing w:before="240" w:after="0" w:line="240" w:lineRule="auto"/>
+      <w:r>
+        <w:rPr>
+          <w:u w:val="single"/>
+        </w:rPr>
+        <w:t>псевдослучайной последовательности. Разработать методы и алгоритмы работы модулятора и д</w:t>
+      </w:r>
+      <w:r>
+        <w:rPr>
+          <w:u w:val="single"/>
+        </w:rPr>
+        <w:t>емодулятора</w:t>
+      </w:r>
+      <w:proofErr w:type="gramStart"/>
+      <w:r>
+        <w:rPr>
+          <w:u w:val="single"/>
+        </w:rPr>
+        <w:t>.</w:t>
+      </w:r>
+      <w:proofErr w:type="gramEnd"/>
+      <w:r>
+        <w:rPr>
+          <w:u w:val="single"/>
+        </w:rPr>
+        <w:t xml:space="preserve"> Придумать способ синхронизации генераторов псевдослучайной последовательности на приемной и передающей сторонах канала связи.</w:t>
+      </w:r>
+      <w:r>
+        <w:rPr>
+          <w:u w:val="single"/>
+        </w:rPr>
+        <w:t xml:space="preserve">  </w:t>
+      </w:r>
+      <w:r>
+        <w:rPr>
+          <w:u w:val="single"/>
+        </w:rPr>
+        <w:t xml:space="preserve">Для подтверждения работоспособности разработанных методов провести моделирование работы системы в среде </w:t>
+      </w:r>
+      <w:proofErr w:type="spellStart"/>
+      <w:r>
+        <w:rPr>
+          <w:u w:val="single"/>
+          <w:lang w:val="en-US"/>
+        </w:rPr>
+        <w:t>MatLab</w:t>
+      </w:r>
+      <w:proofErr w:type="spellEnd"/>
+      <w:r>
+        <w:rPr>
+          <w:u w:val="single"/>
+        </w:rPr>
+        <w:t>/</w:t>
+      </w:r>
+      <w:r>
+        <w:rPr>
+          <w:u w:val="single"/>
+          <w:lang w:val="en-US"/>
+        </w:rPr>
+        <w:t>Simulink</w:t>
+      </w:r>
+      <w:r>
+        <w:rPr>
+          <w:u w:val="single"/>
+        </w:rPr>
+        <w:t>.</w:t>
+      </w:r>
+    </w:p>
+    <w:p>
+      <w:pPr>
+        <w:spacing w:before="120" w:after="0" w:line="240" w:lineRule="auto"/>
         <w:ind w:firstLine="709"/>
         <w:contextualSpacing/>
-      </w:pPr>
-      <w:r>
-        <w:t>3.Исходные данные к </w:t>
-      </w:r>
-      <w:r>
-        <w:t>работе_________________________</w:t>
-      </w:r>
-      <w:r>
+        <w:jc w:val="both"/>
+        <w:rPr>
+          <w:szCs w:val="26"/>
+        </w:rPr>
+      </w:pPr>
+      <w:r>
+        <w:rPr>
+          <w:szCs w:val="26"/>
+        </w:rPr>
+        <w:t>4.Краткое</w:t>
+      </w:r>
+      <w:r>
+        <w:rPr>
+          <w:szCs w:val="26"/>
+        </w:rPr>
+        <w:t> </w:t>
+      </w:r>
+      <w:r>
+        <w:rPr>
+          <w:szCs w:val="26"/>
+        </w:rPr>
+        <w:t>содержание</w:t>
+      </w:r>
+      <w:r>
+        <w:rPr>
+          <w:szCs w:val="26"/>
+        </w:rPr>
+        <w:t> </w:t>
+      </w:r>
+      <w:r>
+        <w:rPr>
+          <w:szCs w:val="26"/>
+        </w:rPr>
+        <w:t>работы______________</w:t>
+      </w:r>
+      <w:r>
+        <w:rPr>
+          <w:szCs w:val="26"/>
+        </w:rPr>
+        <w:t>__________________________</w:t>
+      </w:r>
+    </w:p>
+    <w:p>
+      <w:pPr>
+        <w:spacing w:before="240" w:after="100" w:afterAutospacing="1" w:line="240" w:lineRule="auto"/>
+        <w:ind w:firstLine="709"/>
+        <w:contextualSpacing/>
+        <w:jc w:val="center"/>
+        <w:rPr>
+          <w:szCs w:val="26"/>
+        </w:rPr>
+      </w:pPr>
+      <w:r>
+        <w:rPr>
+          <w:sz w:val="18"/>
+          <w:szCs w:val="18"/>
+        </w:rPr>
+        <w:t>дать перечень основных разделов,</w:t>
+      </w:r>
+    </w:p>
+    <w:p>
+      <w:pPr>
+        <w:spacing w:before="240" w:after="0" w:line="240" w:lineRule="auto"/>
+        <w:ind w:left="708"/>
+        <w:jc w:val="both"/>
+        <w:rPr>
+          <w:szCs w:val="26"/>
+        </w:rPr>
+      </w:pPr>
+      <w:r>
+        <w:rPr>
+          <w:szCs w:val="26"/>
+        </w:rPr>
+        <w:t xml:space="preserve">а) </w:t>
+      </w:r>
+      <w:r>
+        <w:rPr>
+          <w:szCs w:val="26"/>
+          <w:u w:val="single"/>
+        </w:rPr>
+        <w:t>Аналитический обзор литературы о методах расширения спектра сигналов</w:t>
+      </w:r>
+      <w:r>
+        <w:rPr>
+          <w:szCs w:val="26"/>
+        </w:rPr>
+        <w:t>_____</w:t>
+      </w:r>
+      <w:r>
+        <w:rPr>
+          <w:szCs w:val="26"/>
+        </w:rPr>
+        <w:t>________________________</w:t>
+      </w:r>
+      <w:r>
+        <w:rPr>
+          <w:szCs w:val="26"/>
+        </w:rPr>
+        <w:t>_____________</w:t>
+      </w:r>
+      <w:r>
+        <w:rPr>
+          <w:szCs w:val="26"/>
+          <w:u w:val="single"/>
+        </w:rPr>
+        <w:t>15.01</w:t>
+      </w:r>
+      <w:r>
+        <w:rPr>
+          <w:szCs w:val="26"/>
+          <w:u w:val="single"/>
+        </w:rPr>
+        <w:t xml:space="preserve"> – 30.</w:t>
+      </w:r>
+      <w:r>
+        <w:rPr>
+          <w:szCs w:val="26"/>
+          <w:u w:val="single"/>
+        </w:rPr>
+        <w:t>05. 2017</w:t>
+      </w:r>
+      <w:r>
+        <w:rPr>
+          <w:szCs w:val="26"/>
+          <w:u w:val="single"/>
+        </w:rPr>
+        <w:t xml:space="preserve">г </w:t>
+      </w:r>
+      <w:r>
+        <w:rPr>
+          <w:szCs w:val="26"/>
+        </w:rPr>
+        <w:t xml:space="preserve">б) </w:t>
+      </w:r>
+      <w:r>
+        <w:rPr>
+          <w:szCs w:val="26"/>
+          <w:u w:val="single"/>
+        </w:rPr>
+        <w:t>Разработка алгоритмов работы модулятора и</w:t>
+      </w:r>
+      <w:r>
+        <w:rPr>
+          <w:szCs w:val="26"/>
+          <w:u w:val="single"/>
+        </w:rPr>
+        <w:t xml:space="preserve"> </w:t>
+      </w:r>
+      <w:r>
+        <w:rPr>
+          <w:szCs w:val="26"/>
+          <w:u w:val="single"/>
+        </w:rPr>
+        <w:t xml:space="preserve"> демодулятора</w:t>
+      </w:r>
+      <w:r>
+        <w:rPr>
+          <w:szCs w:val="26"/>
+          <w:u w:val="single"/>
+        </w:rPr>
+        <w:t xml:space="preserve">, </w:t>
+      </w:r>
+      <w:r>
+        <w:rPr>
+          <w:szCs w:val="26"/>
+          <w:u w:val="single"/>
+        </w:rPr>
+        <w:t>реализация  численных моделей</w:t>
+      </w:r>
+      <w:r>
+        <w:rPr>
+          <w:szCs w:val="26"/>
+          <w:u w:val="single"/>
+        </w:rPr>
+        <w:t xml:space="preserve"> </w:t>
+      </w:r>
+      <w:r>
+        <w:rPr>
+          <w:szCs w:val="26"/>
+        </w:rPr>
         <w:t>_______</w:t>
       </w:r>
       <w:r>
-        <w:t>_________</w:t>
+        <w:rPr>
+          <w:szCs w:val="26"/>
+        </w:rPr>
+        <w:t>________________</w:t>
+      </w:r>
+      <w:r>
+        <w:rPr>
+          <w:szCs w:val="26"/>
+        </w:rPr>
+        <w:t>________</w:t>
+      </w:r>
+      <w:r>
+        <w:rPr>
+          <w:szCs w:val="26"/>
+          <w:u w:val="single"/>
+        </w:rPr>
+        <w:t xml:space="preserve">15.01 – 30.05.2017г </w:t>
+      </w:r>
+      <w:r>
+        <w:rPr>
+          <w:szCs w:val="26"/>
+        </w:rPr>
+        <w:t>в)</w:t>
+      </w:r>
+      <w:r>
+        <w:rPr>
+          <w:szCs w:val="26"/>
+          <w:u w:val="single"/>
+        </w:rPr>
+        <w:t xml:space="preserve"> Разработка алгоритмов синхронизации приемного и </w:t>
+      </w:r>
+      <w:r>
+        <w:rPr>
+          <w:szCs w:val="26"/>
+          <w:u w:val="single"/>
+        </w:rPr>
+        <w:t xml:space="preserve">передающего трактов канала </w:t>
+      </w:r>
+      <w:r>
+        <w:rPr>
+          <w:szCs w:val="26"/>
+          <w:u w:val="single"/>
+        </w:rPr>
+        <w:t>связи. Прове</w:t>
+      </w:r>
+      <w:r>
+        <w:rPr>
+          <w:szCs w:val="26"/>
+          <w:u w:val="single"/>
+        </w:rPr>
+        <w:t>дение численных экспериментов</w:t>
+      </w:r>
+      <w:r>
+        <w:rPr>
+          <w:szCs w:val="26"/>
+          <w:u w:val="single"/>
+        </w:rPr>
+        <w:t xml:space="preserve">      01.09 – 30.12.2017г</w:t>
       </w:r>
     </w:p>
     <w:p>
@@ -665,247 +988,59 @@
           <w:sz w:val="18"/>
           <w:szCs w:val="18"/>
         </w:rPr>
-        <w:t>цели и задачи исследования</w:t>
+        <w:t>сроки их вы</w:t>
+      </w:r>
+      <w:r>
+        <w:rPr>
+          <w:sz w:val="18"/>
+          <w:szCs w:val="18"/>
+        </w:rPr>
+        <w:t>полнения и ожидаемые результаты</w:t>
       </w:r>
     </w:p>
     <w:p>
       <w:pPr>
         <w:spacing w:before="240" w:after="0" w:line="240" w:lineRule="auto"/>
+        <w:ind w:left="709"/>
         <w:contextualSpacing/>
-      </w:pPr>
-      <w:r>
-        <w:t>______________________________________________________________________________________________________________________________</w:t>
-      </w:r>
-      <w:r>
-        <w:t>________________</w:t>
-      </w:r>
-    </w:p>
-    <w:p>
-      <w:pPr>
-        <w:spacing w:line="240" w:lineRule="auto"/>
+        <w:jc w:val="both"/>
+        <w:rPr>
+          <w:szCs w:val="26"/>
+        </w:rPr>
+      </w:pPr>
+      <w:r>
+        <w:rPr>
+          <w:szCs w:val="26"/>
+        </w:rPr>
+        <w:t xml:space="preserve">г) </w:t>
+      </w:r>
+      <w:r>
+        <w:rPr>
+          <w:szCs w:val="26"/>
+          <w:u w:val="single"/>
+        </w:rPr>
+        <w:t xml:space="preserve">Обобщение результатов НИР магистранта. Составление и редактирование текста диссертации           </w:t>
+      </w:r>
+      <w:r>
+        <w:rPr>
+          <w:szCs w:val="26"/>
+          <w:u w:val="single"/>
+        </w:rPr>
+        <w:t xml:space="preserve">                                                     </w:t>
+      </w:r>
+      <w:r>
+        <w:rPr>
+          <w:szCs w:val="26"/>
+          <w:u w:val="single"/>
+        </w:rPr>
+        <w:t xml:space="preserve"> 15.01 – 30.05.2018г</w:t>
+      </w:r>
+    </w:p>
+    <w:p>
+      <w:pPr>
+        <w:spacing w:before="240" w:after="0" w:line="240" w:lineRule="auto"/>
         <w:ind w:firstLine="708"/>
         <w:contextualSpacing/>
-      </w:pPr>
-      <w:r>
-        <w:t>_______________________________________</w:t>
-      </w:r>
-      <w:r>
-        <w:t>___________________________</w:t>
-      </w:r>
-    </w:p>
-    <w:p>
-      <w:pPr>
-        <w:spacing w:after="0" w:line="240" w:lineRule="auto"/>
-        <w:ind w:firstLine="709"/>
-        <w:contextualSpacing/>
-        <w:jc w:val="center"/>
-        <w:rPr>
-          <w:sz w:val="18"/>
-          <w:szCs w:val="18"/>
-        </w:rPr>
-      </w:pPr>
-      <w:r>
-        <w:rPr>
-          <w:sz w:val="18"/>
-          <w:szCs w:val="18"/>
-        </w:rPr>
-        <w:t>объекты и методы исследования</w:t>
-      </w:r>
-    </w:p>
-    <w:p>
-      <w:pPr>
-        <w:spacing w:before="240" w:after="0" w:line="240" w:lineRule="auto"/>
-        <w:contextualSpacing/>
-        <w:jc w:val="center"/>
-      </w:pPr>
-      <w:r>
-        <w:tab/>
-      </w:r>
-      <w:r>
-        <w:t>____</w:t>
-      </w:r>
-      <w:r>
-        <w:t>____________________</w:t>
-      </w:r>
-      <w:r>
-        <w:t>__________________________________________</w:t>
-      </w:r>
-    </w:p>
-    <w:p>
-      <w:pPr>
-        <w:spacing w:before="240" w:after="0" w:line="240" w:lineRule="auto"/>
-        <w:ind w:firstLine="709"/>
-        <w:contextualSpacing/>
-        <w:jc w:val="center"/>
-        <w:rPr>
-          <w:sz w:val="18"/>
-          <w:szCs w:val="18"/>
-        </w:rPr>
-      </w:pPr>
-      <w:r>
-        <w:rPr>
-          <w:sz w:val="18"/>
-          <w:szCs w:val="18"/>
-        </w:rPr>
-        <w:t>методы оценки достоверности результатов</w:t>
-      </w:r>
-    </w:p>
-    <w:p>
-      <w:pPr>
-        <w:spacing w:after="0" w:line="240" w:lineRule="auto"/>
-        <w:contextualSpacing/>
-        <w:jc w:val="center"/>
-        <w:rPr>
-          <w:szCs w:val="26"/>
-        </w:rPr>
-      </w:pPr>
-      <w:r>
-        <w:rPr>
-          <w:szCs w:val="26"/>
-        </w:rPr>
-        <w:t>_____________________________________________________________________________________________________________________________________________</w:t>
-      </w:r>
-    </w:p>
-    <w:p>
-      <w:pPr>
-        <w:spacing w:before="120" w:after="0" w:line="240" w:lineRule="auto"/>
-        <w:ind w:firstLine="709"/>
-        <w:jc w:val="both"/>
-        <w:rPr>
-          <w:szCs w:val="26"/>
-        </w:rPr>
-      </w:pPr>
-      <w:r>
-        <w:rPr>
-          <w:szCs w:val="26"/>
-        </w:rPr>
-        <w:t>4.Краткое</w:t>
-      </w:r>
-      <w:r>
-        <w:rPr>
-          <w:szCs w:val="26"/>
-        </w:rPr>
-        <w:t> </w:t>
-      </w:r>
-      <w:r>
-        <w:rPr>
-          <w:szCs w:val="26"/>
-        </w:rPr>
-        <w:t>содержание</w:t>
-      </w:r>
-      <w:r>
-        <w:rPr>
-          <w:szCs w:val="26"/>
-        </w:rPr>
-        <w:t> </w:t>
-      </w:r>
-      <w:r>
-        <w:rPr>
-          <w:szCs w:val="26"/>
-        </w:rPr>
-        <w:t>работы______________</w:t>
-      </w:r>
-      <w:r>
-        <w:rPr>
-          <w:szCs w:val="26"/>
-        </w:rPr>
-        <w:t>__________________________</w:t>
-      </w:r>
-    </w:p>
-    <w:p>
-      <w:pPr>
-        <w:spacing w:before="240" w:after="100" w:afterAutospacing="1" w:line="240" w:lineRule="auto"/>
-        <w:ind w:firstLine="709"/>
-        <w:contextualSpacing/>
-        <w:jc w:val="center"/>
-        <w:rPr>
-          <w:szCs w:val="26"/>
-        </w:rPr>
-      </w:pPr>
-      <w:r>
-        <w:rPr>
-          <w:sz w:val="18"/>
-          <w:szCs w:val="18"/>
-        </w:rPr>
-        <w:t>дать перечень основных разделов,</w:t>
-      </w:r>
-    </w:p>
-    <w:p>
-      <w:pPr>
-        <w:spacing w:before="240" w:after="0" w:line="240" w:lineRule="auto"/>
-        <w:ind w:left="708"/>
-        <w:jc w:val="both"/>
-        <w:rPr>
-          <w:szCs w:val="26"/>
-        </w:rPr>
-      </w:pPr>
-      <w:r>
-        <w:rPr>
-          <w:szCs w:val="26"/>
-        </w:rPr>
-        <w:t>_____</w:t>
-      </w:r>
-      <w:r>
-        <w:rPr>
-          <w:szCs w:val="26"/>
-        </w:rPr>
-        <w:t>________________________________</w:t>
-      </w:r>
-      <w:r>
-        <w:rPr>
-          <w:szCs w:val="26"/>
-        </w:rPr>
-        <w:t>_____________________________</w:t>
-      </w:r>
-      <w:r>
-        <w:rPr>
-          <w:szCs w:val="26"/>
-        </w:rPr>
-        <w:t>________________</w:t>
-      </w:r>
-      <w:r>
-        <w:rPr>
-          <w:szCs w:val="26"/>
-        </w:rPr>
-        <w:t>___________________</w:t>
-      </w:r>
-      <w:r>
-        <w:rPr>
-          <w:szCs w:val="26"/>
-        </w:rPr>
-        <w:t>_______________________________</w:t>
-      </w:r>
-    </w:p>
-    <w:p>
-      <w:pPr>
-        <w:spacing w:before="240" w:after="0" w:line="240" w:lineRule="auto"/>
-        <w:ind w:firstLine="709"/>
-        <w:contextualSpacing/>
-        <w:jc w:val="center"/>
-        <w:rPr>
-          <w:sz w:val="18"/>
-          <w:szCs w:val="18"/>
-        </w:rPr>
-      </w:pPr>
-      <w:r>
-        <w:rPr>
-          <w:sz w:val="18"/>
-          <w:szCs w:val="18"/>
-        </w:rPr>
-        <w:t>сроки их вы</w:t>
-      </w:r>
-      <w:r>
-        <w:rPr>
-          <w:sz w:val="18"/>
-          <w:szCs w:val="18"/>
-        </w:rPr>
-        <w:t>полнения и ожидаемые результаты</w:t>
-      </w:r>
-    </w:p>
-    <w:p>
-      <w:pPr>
-        <w:spacing w:before="240" w:after="0" w:line="240" w:lineRule="auto"/>
-        <w:ind w:firstLine="708"/>
         <w:jc w:val="both"/>
         <w:rPr>
           <w:szCs w:val="26"/>
@@ -956,13 +1091,27 @@
         <w:rPr>
           <w:szCs w:val="26"/>
         </w:rPr>
-        <w:t>адания «______»_____________2016</w:t>
-      </w:r>
-      <w:r>
-        <w:rPr>
-          <w:szCs w:val="26"/>
-        </w:rPr>
-        <w:t xml:space="preserve">г. </w:t>
+        <w:t xml:space="preserve">адания </w:t>
+      </w:r>
+      <w:r>
+        <w:rPr>
+          <w:szCs w:val="26"/>
+          <w:u w:val="single"/>
+        </w:rPr>
+        <w:t>« 15 » января 2017</w:t>
+      </w:r>
+      <w:r>
+        <w:rPr>
+          <w:szCs w:val="26"/>
+          <w:u w:val="single"/>
+        </w:rPr>
+        <w:t>г.</w:t>
+      </w:r>
+      <w:r>
+        <w:rPr>
+          <w:szCs w:val="26"/>
+        </w:rPr>
+        <w:t xml:space="preserve"> </w:t>
       </w:r>
     </w:p>
     <w:p>
@@ -980,6 +1129,8 @@
         </w:rPr>
         <w:t xml:space="preserve">Руководитель ВКР </w:t>
       </w:r>
+      <w:bookmarkStart w:id="42" w:name="_GoBack"/>
+      <w:bookmarkEnd w:id="42"/>
     </w:p>
     <w:p>
       <w:pPr>
@@ -2597,7 +2748,7 @@
 </file>
 
 <file path=customXml/itemProps1.xml><?xml version="1.0" encoding="utf-8"?>
-<ds:datastoreItem xmlns:ds="http://schemas.openxmlformats.org/officeDocument/2006/customXml" ds:itemID="{45727F03-F2F6-4BBC-A517-74892349301D}">
+<ds:datastoreItem xmlns:ds="http://schemas.openxmlformats.org/officeDocument/2006/customXml" ds:itemID="{652E2135-1CC6-4BF0-B095-3554B54B1F35}">
   <ds:schemaRefs>
     <ds:schemaRef ds:uri="http://schemas.openxmlformats.org/officeDocument/2006/bibliography"/>
   </ds:schemaRefs>

--- a/Zadanie.docx
+++ b/Zadanie.docx
@@ -247,7 +247,15 @@
         <w:contextualSpacing/>
       </w:pPr>
       <w:r>
-        <w:t>д-р физ.-мат. наук</w:t>
+        <w:t xml:space="preserve">д-р </w:t>
+      </w:r>
+      <w:proofErr w:type="spellStart"/>
+      <w:r>
+        <w:t>техн</w:t>
+      </w:r>
+      <w:proofErr w:type="spellEnd"/>
+      <w:r>
+        <w:t>. наук</w:t>
       </w:r>
       <w:proofErr w:type="gramStart"/>
       <w:r>
@@ -314,8 +322,28 @@
           <w:szCs w:val="26"/>
           <w:lang w:eastAsia="hi-IN" w:bidi="hi-IN"/>
         </w:rPr>
-        <w:t>В.П. Якубов</w:t>
-      </w:r>
+        <w:t>Г.Е</w:t>
+      </w:r>
+      <w:r>
+        <w:rPr>
+          <w:rFonts w:eastAsia="Calibri" w:cs="Times New Roman"/>
+          <w:kern w:val="3"/>
+          <w:szCs w:val="26"/>
+          <w:lang w:eastAsia="hi-IN" w:bidi="hi-IN"/>
+        </w:rPr>
+        <w:t xml:space="preserve">. </w:t>
+      </w:r>
+      <w:r>
+        <w:rPr>
+          <w:rFonts w:eastAsia="Calibri" w:cs="Times New Roman"/>
+          <w:kern w:val="3"/>
+          <w:szCs w:val="26"/>
+          <w:lang w:eastAsia="hi-IN" w:bidi="hi-IN"/>
+        </w:rPr>
+        <w:t>Дунаевский</w:t>
+      </w:r>
+      <w:bookmarkStart w:id="35" w:name="_GoBack"/>
+      <w:bookmarkEnd w:id="35"/>
     </w:p>
     <w:p>
       <w:pPr>
@@ -331,13 +359,13 @@
           <w:lang w:eastAsia="hi-IN" w:bidi="hi-IN"/>
         </w:rPr>
       </w:pPr>
-      <w:bookmarkStart w:id="35" w:name="_Toc221953153"/>
-      <w:bookmarkStart w:id="36" w:name="_Toc221953278"/>
-      <w:bookmarkStart w:id="37" w:name="_Toc222126100"/>
-      <w:bookmarkStart w:id="38" w:name="_Toc222126519"/>
-      <w:bookmarkStart w:id="39" w:name="_Toc222129422"/>
-      <w:bookmarkStart w:id="40" w:name="_Toc222165203"/>
-      <w:bookmarkStart w:id="41" w:name="_Toc222213687"/>
+      <w:bookmarkStart w:id="36" w:name="_Toc221953153"/>
+      <w:bookmarkStart w:id="37" w:name="_Toc221953278"/>
+      <w:bookmarkStart w:id="38" w:name="_Toc222126100"/>
+      <w:bookmarkStart w:id="39" w:name="_Toc222126519"/>
+      <w:bookmarkStart w:id="40" w:name="_Toc222129422"/>
+      <w:bookmarkStart w:id="41" w:name="_Toc222165203"/>
+      <w:bookmarkStart w:id="42" w:name="_Toc222213687"/>
       <w:r>
         <w:rPr>
           <w:rFonts w:eastAsia="Calibri" w:cs="Times New Roman"/>
@@ -374,13 +402,13 @@
         </w:rPr>
         <w:t xml:space="preserve"> 20</w:t>
       </w:r>
-      <w:bookmarkEnd w:id="35"/>
       <w:bookmarkEnd w:id="36"/>
       <w:bookmarkEnd w:id="37"/>
       <w:bookmarkEnd w:id="38"/>
       <w:bookmarkEnd w:id="39"/>
       <w:bookmarkEnd w:id="40"/>
       <w:bookmarkEnd w:id="41"/>
+      <w:bookmarkEnd w:id="42"/>
       <w:r>
         <w:rPr>
           <w:rFonts w:eastAsia="Calibri" w:cs="Times New Roman"/>
@@ -667,21 +695,7 @@
         <w:rPr>
           <w:u w:val="single"/>
         </w:rPr>
-        <w:t>емодулятора</w:t>
-      </w:r>
-      <w:proofErr w:type="gramStart"/>
-      <w:r>
-        <w:rPr>
-          <w:u w:val="single"/>
-        </w:rPr>
-        <w:t>.</w:t>
-      </w:r>
-      <w:proofErr w:type="gramEnd"/>
-      <w:r>
-        <w:rPr>
-          <w:u w:val="single"/>
-        </w:rPr>
-        <w:t xml:space="preserve"> Придумать способ синхронизации генераторов псевдослучайной последовательности на приемной и передающей сторонах канала связи.</w:t>
+        <w:t>емодулятора. Придумать способ синхронизации генераторов псевдослучайной последовательности на приемной и передающей сторонах канала связи.</w:t>
       </w:r>
       <w:r>
         <w:rPr>
@@ -821,13 +835,7 @@
         <w:rPr>
           <w:szCs w:val="26"/>
         </w:rPr>
-        <w:t>________________________</w:t>
-      </w:r>
-      <w:r>
-        <w:rPr>
-          <w:szCs w:val="26"/>
-        </w:rPr>
-        <w:t>_____________</w:t>
+        <w:t>_____________________________________</w:t>
       </w:r>
       <w:r>
         <w:rPr>
@@ -1129,8 +1137,6 @@
         </w:rPr>
         <w:t xml:space="preserve">Руководитель ВКР </w:t>
       </w:r>
-      <w:bookmarkStart w:id="42" w:name="_GoBack"/>
-      <w:bookmarkEnd w:id="42"/>
     </w:p>
     <w:p>
       <w:pPr>
@@ -2748,7 +2754,7 @@
 </file>
 
 <file path=customXml/itemProps1.xml><?xml version="1.0" encoding="utf-8"?>
-<ds:datastoreItem xmlns:ds="http://schemas.openxmlformats.org/officeDocument/2006/customXml" ds:itemID="{652E2135-1CC6-4BF0-B095-3554B54B1F35}">
+<ds:datastoreItem xmlns:ds="http://schemas.openxmlformats.org/officeDocument/2006/customXml" ds:itemID="{D2486E94-5498-48AE-BCFE-B9BB0D8F3F03}">
   <ds:schemaRefs>
     <ds:schemaRef ds:uri="http://schemas.openxmlformats.org/officeDocument/2006/bibliography"/>
   </ds:schemaRefs>
